--- a/Tech_Doc.docx
+++ b/Tech_Doc.docx
@@ -3,229 +3,104 @@
 <w:document xmlns:ve="http://schemas.openxmlformats.org/markup-compatibility/2006" xmlns:o="urn:schemas-microsoft-com:office:office" xmlns:r="http://schemas.openxmlformats.org/officeDocument/2006/relationships" xmlns:m="http://schemas.openxmlformats.org/officeDocument/2006/math" xmlns:v="urn:schemas-microsoft-com:vml" xmlns:wp="http://schemas.openxmlformats.org/drawingml/2006/wordprocessingDrawing" xmlns:w10="urn:schemas-microsoft-com:office:word" xmlns:w="http://schemas.openxmlformats.org/wordprocessingml/2006/main" xmlns:wne="http://schemas.microsoft.com/office/word/2006/wordml">
   <w:body>
     <w:p>
-      <w:r>
-        <w:t>Hosting Self-Rep at a new URL</w:t>
-      </w:r>
-    </w:p>
-    <w:p>
-      <w:r>
-        <w:t xml:space="preserve">The an easy and free way to spin up a second instance of the Self-Rep app is by creating a new </w:t>
-      </w:r>
-      <w:proofErr w:type="spellStart"/>
-      <w:r>
-        <w:t>Heroku</w:t>
-      </w:r>
-      <w:proofErr w:type="spellEnd"/>
-      <w:r>
-        <w:t xml:space="preserve"> app for it. Detailed below are the steps to do so.</w:t>
+      <w:pPr>
+        <w:rPr>
+          <w:sz w:val="44"/>
+          <w:szCs w:val="44"/>
+        </w:rPr>
+      </w:pPr>
+      <w:r>
+        <w:rPr>
+          <w:sz w:val="44"/>
+          <w:szCs w:val="44"/>
+        </w:rPr>
+        <w:t>Josh's Self Replicating App</w:t>
+      </w:r>
+    </w:p>
+    <w:p>
+      <w:pPr>
+        <w:rPr>
+          <w:sz w:val="36"/>
+          <w:szCs w:val="36"/>
+        </w:rPr>
+      </w:pPr>
+      <w:r>
+        <w:rPr>
+          <w:sz w:val="36"/>
+          <w:szCs w:val="36"/>
+        </w:rPr>
+        <w:t>Intro</w:t>
+      </w:r>
+    </w:p>
+    <w:p>
+      <w:r>
+        <w:tab/>
+      </w:r>
+      <w:r>
+        <w:t xml:space="preserve">The Self Replicating App is a simple app that offers a web interface for users to copy its own code into a user's GitHub repository via </w:t>
+      </w:r>
+      <w:r>
+        <w:t>the GitHub API</w:t>
+      </w:r>
+      <w:r>
+        <w:t xml:space="preserve">. </w:t>
+      </w:r>
+      <w:r>
+        <w:t>Once copied, the user can follow the steps in this document to get their own instance of the Self Replicating app running at a new URL by deploying the code into a new Heroku app.</w:t>
       </w:r>
     </w:p>
     <w:p/>
     <w:p>
-      <w:r>
-        <w:t>Step 1: Sign up for an account</w:t>
-      </w:r>
-    </w:p>
-    <w:p>
-      <w:pPr>
-        <w:pStyle w:val="ListParagraph"/>
-        <w:numPr>
-          <w:ilvl w:val="0"/>
-          <w:numId w:val="1"/>
-        </w:numPr>
-        <w:rPr>
-          <w:rStyle w:val="HTMLCite"/>
-          <w:i w:val="0"/>
-        </w:rPr>
-      </w:pPr>
-      <w:r>
-        <w:rPr>
-          <w:rStyle w:val="HTMLCite"/>
-          <w:i w:val="0"/>
-        </w:rPr>
-        <w:t>Go to:  signup.heroku.com</w:t>
-      </w:r>
-    </w:p>
-    <w:p>
-      <w:pPr>
-        <w:pStyle w:val="ListParagraph"/>
-        <w:numPr>
-          <w:ilvl w:val="0"/>
-          <w:numId w:val="1"/>
-        </w:numPr>
-        <w:rPr>
-          <w:rStyle w:val="HTMLCite"/>
-          <w:i w:val="0"/>
-        </w:rPr>
-      </w:pPr>
-      <w:r>
-        <w:rPr>
-          <w:rStyle w:val="HTMLCite"/>
-          <w:i w:val="0"/>
-        </w:rPr>
-        <w:t xml:space="preserve">Fill in the information fields, register an email, and sign up for a </w:t>
-      </w:r>
-      <w:proofErr w:type="spellStart"/>
-      <w:r>
-        <w:rPr>
-          <w:rStyle w:val="HTMLCite"/>
-          <w:i w:val="0"/>
-        </w:rPr>
-        <w:t>Heroku</w:t>
-      </w:r>
-      <w:proofErr w:type="spellEnd"/>
-      <w:r>
-        <w:rPr>
-          <w:rStyle w:val="HTMLCite"/>
-          <w:i w:val="0"/>
-        </w:rPr>
-        <w:t xml:space="preserve"> account</w:t>
-      </w:r>
-    </w:p>
-    <w:p>
-      <w:pPr>
-        <w:rPr>
-          <w:rStyle w:val="HTMLCite"/>
-          <w:i w:val="0"/>
-        </w:rPr>
-      </w:pPr>
-      <w:r>
-        <w:rPr>
-          <w:rStyle w:val="HTMLCite"/>
-          <w:i w:val="0"/>
-        </w:rPr>
-        <w:t xml:space="preserve">Step 2: </w:t>
-      </w:r>
-      <w:r>
-        <w:rPr>
-          <w:rStyle w:val="HTMLCite"/>
-          <w:i w:val="0"/>
-        </w:rPr>
-        <w:t>Set up the app</w:t>
-      </w:r>
-    </w:p>
-    <w:p>
-      <w:pPr>
-        <w:pStyle w:val="ListParagraph"/>
-        <w:numPr>
-          <w:ilvl w:val="0"/>
-          <w:numId w:val="2"/>
-        </w:numPr>
-        <w:rPr>
-          <w:iCs/>
-        </w:rPr>
-      </w:pPr>
-      <w:r>
-        <w:rPr>
-          <w:iCs/>
-        </w:rPr>
-        <w:t>Once logged into your new account, go to: https://dashboard.heroku.com/new-app</w:t>
-      </w:r>
-    </w:p>
-    <w:p>
-      <w:pPr>
-        <w:pStyle w:val="ListParagraph"/>
-        <w:numPr>
-          <w:ilvl w:val="0"/>
-          <w:numId w:val="2"/>
-        </w:numPr>
-        <w:rPr>
-          <w:iCs/>
-        </w:rPr>
-      </w:pPr>
-      <w:r>
-        <w:rPr>
-          <w:iCs/>
-        </w:rPr>
-        <w:t xml:space="preserve">Select a name for your app and click "Create App". </w:t>
-      </w:r>
-    </w:p>
-    <w:p>
-      <w:pPr>
-        <w:pStyle w:val="ListParagraph"/>
-        <w:numPr>
-          <w:ilvl w:val="0"/>
-          <w:numId w:val="2"/>
-        </w:numPr>
-        <w:rPr>
-          <w:iCs/>
-        </w:rPr>
-      </w:pPr>
-      <w:r>
-        <w:rPr>
-          <w:iCs/>
-        </w:rPr>
-        <w:t>On the next page, under "Deployment Method", click "</w:t>
-      </w:r>
-      <w:proofErr w:type="spellStart"/>
-      <w:r>
-        <w:rPr>
-          <w:iCs/>
-        </w:rPr>
-        <w:t>GitHub</w:t>
-      </w:r>
-      <w:proofErr w:type="spellEnd"/>
-      <w:r>
-        <w:rPr>
-          <w:iCs/>
-        </w:rPr>
-        <w:t>"</w:t>
-      </w:r>
-      <w:r>
-        <w:rPr>
-          <w:iCs/>
-        </w:rPr>
-        <w:t xml:space="preserve">. Then click, "Connect to </w:t>
-      </w:r>
-      <w:proofErr w:type="spellStart"/>
-      <w:r>
-        <w:rPr>
-          <w:iCs/>
-        </w:rPr>
-        <w:t>GitHub</w:t>
-      </w:r>
-      <w:proofErr w:type="spellEnd"/>
-      <w:r>
-        <w:rPr>
-          <w:iCs/>
-        </w:rPr>
-        <w:t xml:space="preserve">". A popup, will appear asking for authorization. Click "Authorize </w:t>
-      </w:r>
-      <w:proofErr w:type="spellStart"/>
-      <w:r>
-        <w:rPr>
-          <w:iCs/>
-        </w:rPr>
-        <w:t>Heroku</w:t>
-      </w:r>
-      <w:proofErr w:type="spellEnd"/>
-      <w:r>
-        <w:rPr>
-          <w:iCs/>
-        </w:rPr>
-        <w:t>"</w:t>
-      </w:r>
-    </w:p>
-    <w:p>
-      <w:pPr>
-        <w:pStyle w:val="ListParagraph"/>
-        <w:numPr>
-          <w:ilvl w:val="0"/>
-          <w:numId w:val="2"/>
-        </w:numPr>
-        <w:rPr>
-          <w:iCs/>
-        </w:rPr>
-      </w:pPr>
+      <w:pPr>
+        <w:rPr>
+          <w:sz w:val="36"/>
+          <w:szCs w:val="36"/>
+        </w:rPr>
+      </w:pPr>
+      <w:r>
+        <w:rPr>
+          <w:sz w:val="36"/>
+          <w:szCs w:val="36"/>
+        </w:rPr>
+        <w:t>Part 1</w:t>
+      </w:r>
+      <w:r>
+        <w:rPr>
+          <w:sz w:val="36"/>
+          <w:szCs w:val="36"/>
+        </w:rPr>
+        <w:t>:</w:t>
+      </w:r>
+      <w:r>
+        <w:rPr>
+          <w:sz w:val="36"/>
+          <w:szCs w:val="36"/>
+        </w:rPr>
+        <w:t xml:space="preserve"> Forking into your Repository</w:t>
+      </w:r>
+    </w:p>
+    <w:p/>
+    <w:p>
+      <w:r>
+        <w:tab/>
+      </w:r>
+      <w:r>
+        <w:t>The first part of the app is a web interface that allows a user to copy the Self Replicating App</w:t>
+      </w:r>
+      <w:r>
+        <w:t xml:space="preserve"> by clicking a button. </w:t>
+      </w:r>
+    </w:p>
+    <w:p>
       <w:r>
         <w:rPr>
           <w:noProof/>
         </w:rPr>
         <w:drawing>
           <wp:inline distT="0" distB="0" distL="0" distR="0">
-            <wp:extent cx="5934075" cy="1628775"/>
-            <wp:effectExtent l="19050" t="0" r="9525" b="0"/>
-            <wp:docPr id="1" name="Picture 1"/>
+            <wp:extent cx="5943600" cy="1181100"/>
+            <wp:effectExtent l="19050" t="0" r="0" b="0"/>
+            <wp:docPr id="4" name="Picture 1"/>
             <wp:cNvGraphicFramePr>
               <a:graphicFrameLocks xmlns:a="http://schemas.openxmlformats.org/drawingml/2006/main" noChangeAspect="1"/>
             </wp:cNvGraphicFramePr>
@@ -248,7 +123,7 @@
                   <pic:spPr bwMode="auto">
                     <a:xfrm>
                       <a:off x="0" y="0"/>
-                      <a:ext cx="5934075" cy="1628775"/>
+                      <a:ext cx="5943600" cy="1181100"/>
                     </a:xfrm>
                     <a:prstGeom prst="rect">
                       <a:avLst/>
@@ -269,225 +144,240 @@
       </w:r>
     </w:p>
     <w:p>
+      <w:r>
+        <w:tab/>
+      </w:r>
+      <w:r>
+        <w:t>The user will be prompted to allow access into their GitHub account. If successful, the app uses the GitHub API to fork a copy of the Self Replication app into their repositories.</w:t>
+      </w:r>
+    </w:p>
+    <w:p>
+      <w:r>
+        <w:tab/>
+      </w:r>
+      <w:r>
+        <w:t xml:space="preserve">The an easy and free way to spin up a second instance of the Self-Rep app is by creating a new Heroku app for it. </w:t>
+      </w:r>
+    </w:p>
+    <w:p/>
+    <w:p>
+      <w:pPr>
+        <w:rPr>
+          <w:sz w:val="36"/>
+          <w:szCs w:val="36"/>
+        </w:rPr>
+      </w:pPr>
+      <w:r>
+        <w:rPr>
+          <w:sz w:val="36"/>
+          <w:szCs w:val="36"/>
+        </w:rPr>
+        <w:t>Step 2</w:t>
+      </w:r>
+      <w:r>
+        <w:rPr>
+          <w:sz w:val="36"/>
+          <w:szCs w:val="36"/>
+        </w:rPr>
+        <w:t xml:space="preserve">: </w:t>
+      </w:r>
+      <w:r>
+        <w:rPr>
+          <w:sz w:val="36"/>
+          <w:szCs w:val="36"/>
+        </w:rPr>
+        <w:t>Hosting the app at a</w:t>
+      </w:r>
+      <w:r>
+        <w:rPr>
+          <w:sz w:val="36"/>
+          <w:szCs w:val="36"/>
+        </w:rPr>
+        <w:t xml:space="preserve"> new URL</w:t>
+      </w:r>
+    </w:p>
+    <w:p>
+      <w:r>
+        <w:tab/>
+      </w:r>
+      <w:r>
+        <w:t>I have decided that, since my app is built using Django, hosting it as a Heroku app would be the easiest way for a person without much technical knowledge to set up an instance of the app.</w:t>
+      </w:r>
+      <w:r>
+        <w:t xml:space="preserve"> Also, it is free. Detail</w:t>
+      </w:r>
+      <w:r>
+        <w:t>ed below are the steps to do so:</w:t>
+      </w:r>
+    </w:p>
+    <w:p>
       <w:pPr>
         <w:pStyle w:val="ListParagraph"/>
         <w:numPr>
           <w:ilvl w:val="0"/>
-          <w:numId w:val="2"/>
+          <w:numId w:val="3"/>
         </w:numPr>
         <w:rPr>
-          <w:iCs/>
-        </w:rPr>
-      </w:pPr>
-      <w:r>
-        <w:rPr>
-          <w:iCs/>
-        </w:rPr>
-        <w:t xml:space="preserve">In the "Connect to </w:t>
-      </w:r>
-      <w:proofErr w:type="spellStart"/>
-      <w:r>
-        <w:rPr>
-          <w:iCs/>
-        </w:rPr>
-        <w:t>Github</w:t>
-      </w:r>
-      <w:proofErr w:type="spellEnd"/>
-      <w:r>
-        <w:rPr>
-          <w:iCs/>
-        </w:rPr>
-        <w:t>" section, type in the "Self-Rep" to search for the self replicating repository and click "connect"</w:t>
-      </w:r>
-    </w:p>
-    <w:p>
-      <w:pPr>
-        <w:rPr>
-          <w:iCs/>
-        </w:rPr>
-      </w:pPr>
-    </w:p>
-    <w:p>
-      <w:pPr>
-        <w:rPr>
-          <w:iCs/>
-        </w:rPr>
-      </w:pPr>
-    </w:p>
-    <w:p>
-      <w:pPr>
-        <w:rPr>
-          <w:iCs/>
-        </w:rPr>
-      </w:pPr>
-      <w:r>
-        <w:rPr>
-          <w:iCs/>
+          <w:rStyle w:val="HTMLCite"/>
+          <w:i w:val="0"/>
+        </w:rPr>
+      </w:pPr>
+      <w:r>
+        <w:rPr>
+          <w:rStyle w:val="HTMLCite"/>
+          <w:i w:val="0"/>
+        </w:rPr>
+        <w:t xml:space="preserve">Go to:  </w:t>
+      </w:r>
+      <w:hyperlink r:id="rId6" w:history="1">
+        <w:r>
+          <w:rPr>
+            <w:rStyle w:val="Hyperlink"/>
+          </w:rPr>
+          <w:t>https://signup.heroku.c</w:t>
+        </w:r>
+        <w:r>
+          <w:rPr>
+            <w:rStyle w:val="Hyperlink"/>
+          </w:rPr>
+          <w:t>o</w:t>
+        </w:r>
+        <w:r>
+          <w:rPr>
+            <w:rStyle w:val="Hyperlink"/>
+          </w:rPr>
+          <w:t>m/login</w:t>
+        </w:r>
+      </w:hyperlink>
+    </w:p>
+    <w:p>
+      <w:pPr>
+        <w:pStyle w:val="ListParagraph"/>
+        <w:numPr>
+          <w:ilvl w:val="0"/>
+          <w:numId w:val="3"/>
+        </w:numPr>
+        <w:rPr>
+          <w:rStyle w:val="HTMLCite"/>
+          <w:i w:val="0"/>
+        </w:rPr>
+      </w:pPr>
+      <w:r>
+        <w:rPr>
+          <w:rStyle w:val="HTMLCite"/>
+          <w:i w:val="0"/>
+        </w:rPr>
+        <w:t>Fill in the information fields, register an email, and sign up for a Heroku account</w:t>
+      </w:r>
+    </w:p>
+    <w:p>
+      <w:pPr>
+        <w:pStyle w:val="ListParagraph"/>
+        <w:numPr>
+          <w:ilvl w:val="0"/>
+          <w:numId w:val="3"/>
+        </w:numPr>
+        <w:rPr>
+          <w:iCs/>
+        </w:rPr>
+      </w:pPr>
+      <w:r>
+        <w:rPr>
+          <w:iCs/>
+        </w:rPr>
+        <w:t xml:space="preserve">Once logged into your new account, go to: </w:t>
+      </w:r>
+      <w:hyperlink r:id="rId7" w:history="1">
+        <w:r>
+          <w:rPr>
+            <w:rStyle w:val="Hyperlink"/>
+            <w:iCs/>
+          </w:rPr>
+          <w:t>https://dashboard.heroku.com/new-app</w:t>
+        </w:r>
+      </w:hyperlink>
+    </w:p>
+    <w:p>
+      <w:pPr>
+        <w:pStyle w:val="ListParagraph"/>
+        <w:numPr>
+          <w:ilvl w:val="0"/>
+          <w:numId w:val="3"/>
+        </w:numPr>
+        <w:rPr>
+          <w:iCs/>
+        </w:rPr>
+      </w:pPr>
+      <w:r>
+        <w:rPr>
+          <w:iCs/>
+        </w:rPr>
+        <w:lastRenderedPageBreak/>
+        <w:t xml:space="preserve">Select a name for your app and click "Create App". </w:t>
+      </w:r>
+      <w:r>
+        <w:rPr>
+          <w:iCs/>
+        </w:rPr>
+        <w:t>Whatever name you pick here will be used as t part of the URL for the app</w:t>
+      </w:r>
+      <w:r>
+        <w:rPr>
+          <w:iCs/>
+        </w:rPr>
+        <w:t>.</w:t>
+      </w:r>
+    </w:p>
+    <w:p>
+      <w:pPr>
+        <w:pStyle w:val="ListParagraph"/>
+        <w:numPr>
+          <w:ilvl w:val="0"/>
+          <w:numId w:val="3"/>
+        </w:numPr>
+        <w:rPr>
+          <w:iCs/>
+        </w:rPr>
+      </w:pPr>
+      <w:r>
+        <w:rPr>
+          <w:iCs/>
+        </w:rPr>
+        <w:t>On the next page, under "Deployment Method", click "GitHub"</w:t>
+      </w:r>
+      <w:r>
+        <w:rPr>
+          <w:iCs/>
+        </w:rPr>
+        <w:t>. Then click, "Connect to GitHub". A popup, will appear asking for authorization. Click "Authorize Heroku"</w:t>
+      </w:r>
+    </w:p>
+    <w:p>
+      <w:pPr>
+        <w:pStyle w:val="ListParagraph"/>
+        <w:numPr>
+          <w:ilvl w:val="0"/>
+          <w:numId w:val="3"/>
+        </w:numPr>
+        <w:rPr>
+          <w:iCs/>
+        </w:rPr>
+      </w:pPr>
+      <w:r>
+        <w:rPr>
+          <w:iCs/>
+        </w:rPr>
+        <w:t>In the "Connect to Github" section, type in the "Self-Rep" to search for the self replicating repository and click "connect"</w:t>
+      </w:r>
+      <w:r>
+        <w:rPr>
           <w:noProof/>
         </w:rPr>
         <w:drawing>
           <wp:inline distT="0" distB="0" distL="0" distR="0">
-            <wp:extent cx="5943600" cy="809625"/>
-            <wp:effectExtent l="19050" t="0" r="0" b="0"/>
-            <wp:docPr id="2" name="Picture 1"/>
-            <wp:cNvGraphicFramePr>
-              <a:graphicFrameLocks xmlns:a="http://schemas.openxmlformats.org/drawingml/2006/main" noChangeAspect="1"/>
-            </wp:cNvGraphicFramePr>
-            <a:graphic xmlns:a="http://schemas.openxmlformats.org/drawingml/2006/main">
-              <a:graphicData uri="http://schemas.openxmlformats.org/drawingml/2006/picture">
-                <pic:pic xmlns:pic="http://schemas.openxmlformats.org/drawingml/2006/picture">
-                  <pic:nvPicPr>
-                    <pic:cNvPr id="0" name="Picture 1"/>
-                    <pic:cNvPicPr>
-                      <a:picLocks noChangeAspect="1" noChangeArrowheads="1"/>
-                    </pic:cNvPicPr>
-                  </pic:nvPicPr>
-                  <pic:blipFill>
-                    <a:blip r:embed="rId6" cstate="print"/>
-                    <a:srcRect/>
-                    <a:stretch>
-                      <a:fillRect/>
-                    </a:stretch>
-                  </pic:blipFill>
-                  <pic:spPr bwMode="auto">
-                    <a:xfrm>
-                      <a:off x="0" y="0"/>
-                      <a:ext cx="5943600" cy="809625"/>
-                    </a:xfrm>
-                    <a:prstGeom prst="rect">
-                      <a:avLst/>
-                    </a:prstGeom>
-                    <a:noFill/>
-                    <a:ln w="9525">
-                      <a:noFill/>
-                      <a:miter lim="800000"/>
-                      <a:headEnd/>
-                      <a:tailEnd/>
-                    </a:ln>
-                  </pic:spPr>
-                </pic:pic>
-              </a:graphicData>
-            </a:graphic>
-          </wp:inline>
-        </w:drawing>
-      </w:r>
-    </w:p>
-    <w:p>
-      <w:pPr>
-        <w:rPr>
-          <w:iCs/>
-        </w:rPr>
-      </w:pPr>
-      <w:r>
-        <w:rPr>
-          <w:iCs/>
-        </w:rPr>
-        <w:t xml:space="preserve">Add python </w:t>
-      </w:r>
-      <w:proofErr w:type="spellStart"/>
-      <w:r>
-        <w:rPr>
-          <w:iCs/>
-        </w:rPr>
-        <w:t>buildpack</w:t>
-      </w:r>
-      <w:proofErr w:type="spellEnd"/>
-    </w:p>
-    <w:p>
-      <w:pPr>
-        <w:rPr>
-          <w:iCs/>
-        </w:rPr>
-      </w:pPr>
-      <w:r>
-        <w:rPr>
-          <w:iCs/>
-          <w:noProof/>
-        </w:rPr>
-        <w:lastRenderedPageBreak/>
-        <w:drawing>
-          <wp:inline distT="0" distB="0" distL="0" distR="0">
-            <wp:extent cx="5943600" cy="2876550"/>
-            <wp:effectExtent l="19050" t="0" r="0" b="0"/>
-            <wp:docPr id="3" name="Picture 2"/>
-            <wp:cNvGraphicFramePr>
-              <a:graphicFrameLocks xmlns:a="http://schemas.openxmlformats.org/drawingml/2006/main" noChangeAspect="1"/>
-            </wp:cNvGraphicFramePr>
-            <a:graphic xmlns:a="http://schemas.openxmlformats.org/drawingml/2006/main">
-              <a:graphicData uri="http://schemas.openxmlformats.org/drawingml/2006/picture">
-                <pic:pic xmlns:pic="http://schemas.openxmlformats.org/drawingml/2006/picture">
-                  <pic:nvPicPr>
-                    <pic:cNvPr id="0" name="Picture 2"/>
-                    <pic:cNvPicPr>
-                      <a:picLocks noChangeAspect="1" noChangeArrowheads="1"/>
-                    </pic:cNvPicPr>
-                  </pic:nvPicPr>
-                  <pic:blipFill>
-                    <a:blip r:embed="rId7" cstate="print"/>
-                    <a:srcRect/>
-                    <a:stretch>
-                      <a:fillRect/>
-                    </a:stretch>
-                  </pic:blipFill>
-                  <pic:spPr bwMode="auto">
-                    <a:xfrm>
-                      <a:off x="0" y="0"/>
-                      <a:ext cx="5943600" cy="2876550"/>
-                    </a:xfrm>
-                    <a:prstGeom prst="rect">
-                      <a:avLst/>
-                    </a:prstGeom>
-                    <a:noFill/>
-                    <a:ln w="9525">
-                      <a:noFill/>
-                      <a:miter lim="800000"/>
-                      <a:headEnd/>
-                      <a:tailEnd/>
-                    </a:ln>
-                  </pic:spPr>
-                </pic:pic>
-              </a:graphicData>
-            </a:graphic>
-          </wp:inline>
-        </w:drawing>
-      </w:r>
-    </w:p>
-    <w:p>
-      <w:pPr>
-        <w:rPr>
-          <w:iCs/>
-        </w:rPr>
-      </w:pPr>
-    </w:p>
-    <w:p>
-      <w:pPr>
-        <w:rPr>
-          <w:iCs/>
-        </w:rPr>
-      </w:pPr>
-      <w:r>
-        <w:rPr>
-          <w:iCs/>
-        </w:rPr>
-        <w:t>Add to allowed hosts</w:t>
-      </w:r>
-    </w:p>
-    <w:p>
-      <w:pPr>
-        <w:rPr>
-          <w:iCs/>
-        </w:rPr>
-      </w:pPr>
-      <w:r>
-        <w:rPr>
-          <w:iCs/>
-          <w:noProof/>
-        </w:rPr>
-        <w:drawing>
-          <wp:inline distT="0" distB="0" distL="0" distR="0">
-            <wp:extent cx="5162550" cy="895350"/>
-            <wp:effectExtent l="19050" t="0" r="0" b="0"/>
-            <wp:docPr id="5" name="Picture 1"/>
+            <wp:extent cx="5076825" cy="1628775"/>
+            <wp:effectExtent l="19050" t="0" r="9525" b="0"/>
+            <wp:docPr id="7" name="Picture 1"/>
             <wp:cNvGraphicFramePr>
               <a:graphicFrameLocks xmlns:a="http://schemas.openxmlformats.org/drawingml/2006/main" noChangeAspect="1"/>
             </wp:cNvGraphicFramePr>
@@ -510,7 +400,7 @@
                   <pic:spPr bwMode="auto">
                     <a:xfrm>
                       <a:off x="0" y="0"/>
-                      <a:ext cx="5162550" cy="895350"/>
+                      <a:ext cx="5076825" cy="1628775"/>
                     </a:xfrm>
                     <a:prstGeom prst="rect">
                       <a:avLst/>
@@ -530,6 +420,373 @@
         </w:drawing>
       </w:r>
     </w:p>
+    <w:p>
+      <w:pPr>
+        <w:pStyle w:val="ListParagraph"/>
+        <w:numPr>
+          <w:ilvl w:val="0"/>
+          <w:numId w:val="3"/>
+        </w:numPr>
+        <w:rPr>
+          <w:iCs/>
+        </w:rPr>
+      </w:pPr>
+      <w:r>
+        <w:rPr>
+          <w:iCs/>
+        </w:rPr>
+        <w:t>To make the process as simple and streamlined as possible, we will not configure our Heroku app to serve static files. By default, the Heroku app will attempt to run a collect static command upon deployment, which will cause an error</w:t>
+      </w:r>
+      <w:r>
+        <w:rPr>
+          <w:iCs/>
+        </w:rPr>
+        <w:t xml:space="preserve">. </w:t>
+      </w:r>
+      <w:r>
+        <w:rPr>
+          <w:iCs/>
+        </w:rPr>
+        <w:t xml:space="preserve">Disable </w:t>
+      </w:r>
+      <w:r>
+        <w:rPr>
+          <w:iCs/>
+        </w:rPr>
+        <w:t>this</w:t>
+      </w:r>
+      <w:r>
+        <w:rPr>
+          <w:iCs/>
+        </w:rPr>
+        <w:t xml:space="preserve"> </w:t>
+      </w:r>
+      <w:r>
+        <w:rPr>
+          <w:iCs/>
+        </w:rPr>
+        <w:t xml:space="preserve">from the </w:t>
+      </w:r>
+      <w:r>
+        <w:rPr>
+          <w:iCs/>
+        </w:rPr>
+        <w:t xml:space="preserve">by </w:t>
+      </w:r>
+      <w:r>
+        <w:rPr>
+          <w:iCs/>
+        </w:rPr>
+        <w:t>clicking "settings" while in the Heroku dashboard, and then the "Reveal Config Vars" button.</w:t>
+      </w:r>
+      <w:r>
+        <w:rPr>
+          <w:iCs/>
+          <w:noProof/>
+        </w:rPr>
+        <w:drawing>
+          <wp:inline distT="0" distB="0" distL="0" distR="0">
+            <wp:extent cx="5076825" cy="691555"/>
+            <wp:effectExtent l="19050" t="0" r="9525" b="0"/>
+            <wp:docPr id="8" name="Picture 1"/>
+            <wp:cNvGraphicFramePr>
+              <a:graphicFrameLocks xmlns:a="http://schemas.openxmlformats.org/drawingml/2006/main" noChangeAspect="1"/>
+            </wp:cNvGraphicFramePr>
+            <a:graphic xmlns:a="http://schemas.openxmlformats.org/drawingml/2006/main">
+              <a:graphicData uri="http://schemas.openxmlformats.org/drawingml/2006/picture">
+                <pic:pic xmlns:pic="http://schemas.openxmlformats.org/drawingml/2006/picture">
+                  <pic:nvPicPr>
+                    <pic:cNvPr id="0" name="Picture 1"/>
+                    <pic:cNvPicPr>
+                      <a:picLocks noChangeAspect="1" noChangeArrowheads="1"/>
+                    </pic:cNvPicPr>
+                  </pic:nvPicPr>
+                  <pic:blipFill>
+                    <a:blip r:embed="rId9" cstate="print"/>
+                    <a:srcRect/>
+                    <a:stretch>
+                      <a:fillRect/>
+                    </a:stretch>
+                  </pic:blipFill>
+                  <pic:spPr bwMode="auto">
+                    <a:xfrm>
+                      <a:off x="0" y="0"/>
+                      <a:ext cx="5076825" cy="691555"/>
+                    </a:xfrm>
+                    <a:prstGeom prst="rect">
+                      <a:avLst/>
+                    </a:prstGeom>
+                    <a:noFill/>
+                    <a:ln w="9525">
+                      <a:noFill/>
+                      <a:miter lim="800000"/>
+                      <a:headEnd/>
+                      <a:tailEnd/>
+                    </a:ln>
+                  </pic:spPr>
+                </pic:pic>
+              </a:graphicData>
+            </a:graphic>
+          </wp:inline>
+        </w:drawing>
+      </w:r>
+      <w:r>
+        <w:rPr>
+          <w:iCs/>
+        </w:rPr>
+        <w:t>Add "</w:t>
+      </w:r>
+      <w:r>
+        <w:t xml:space="preserve"> </w:t>
+      </w:r>
+      <w:r>
+        <w:rPr>
+          <w:iCs/>
+        </w:rPr>
+        <w:t>DISABLE_COLLECTSTATIC</w:t>
+      </w:r>
+      <w:r>
+        <w:rPr>
+          <w:iCs/>
+        </w:rPr>
+        <w:t>" with a value of "1" as a new Config Var.</w:t>
+      </w:r>
+    </w:p>
+    <w:p>
+      <w:pPr>
+        <w:pStyle w:val="ListParagraph"/>
+        <w:numPr>
+          <w:ilvl w:val="0"/>
+          <w:numId w:val="3"/>
+        </w:numPr>
+        <w:rPr>
+          <w:iCs/>
+        </w:rPr>
+      </w:pPr>
+      <w:r>
+        <w:rPr>
+          <w:iCs/>
+        </w:rPr>
+        <w:t>While you are in the "settings" section, a</w:t>
+      </w:r>
+      <w:r>
+        <w:rPr>
+          <w:iCs/>
+        </w:rPr>
+        <w:t xml:space="preserve">dd the Python Buildpack. </w:t>
+      </w:r>
+      <w:r>
+        <w:rPr>
+          <w:iCs/>
+        </w:rPr>
+        <w:t>Do this by scrolling to the "</w:t>
+      </w:r>
+      <w:r>
+        <w:t xml:space="preserve"> </w:t>
+      </w:r>
+      <w:r>
+        <w:t>Buildpacks" section and clicking "Add Buildpack"</w:t>
+      </w:r>
+      <w:r>
+        <w:rPr>
+          <w:iCs/>
+          <w:noProof/>
+        </w:rPr>
+        <w:t>. Select "python" and save changes.</w:t>
+      </w:r>
+      <w:r>
+        <w:drawing>
+          <wp:inline distT="0" distB="0" distL="0" distR="0">
+            <wp:extent cx="4605306" cy="2228850"/>
+            <wp:effectExtent l="19050" t="0" r="4794" b="0"/>
+            <wp:docPr id="9" name="Picture 2"/>
+            <wp:cNvGraphicFramePr>
+              <a:graphicFrameLocks xmlns:a="http://schemas.openxmlformats.org/drawingml/2006/main" noChangeAspect="1"/>
+            </wp:cNvGraphicFramePr>
+            <a:graphic xmlns:a="http://schemas.openxmlformats.org/drawingml/2006/main">
+              <a:graphicData uri="http://schemas.openxmlformats.org/drawingml/2006/picture">
+                <pic:pic xmlns:pic="http://schemas.openxmlformats.org/drawingml/2006/picture">
+                  <pic:nvPicPr>
+                    <pic:cNvPr id="0" name="Picture 2"/>
+                    <pic:cNvPicPr>
+                      <a:picLocks noChangeAspect="1" noChangeArrowheads="1"/>
+                    </pic:cNvPicPr>
+                  </pic:nvPicPr>
+                  <pic:blipFill>
+                    <a:blip r:embed="rId10" cstate="print"/>
+                    <a:srcRect/>
+                    <a:stretch>
+                      <a:fillRect/>
+                    </a:stretch>
+                  </pic:blipFill>
+                  <pic:spPr bwMode="auto">
+                    <a:xfrm>
+                      <a:off x="0" y="0"/>
+                      <a:ext cx="4605306" cy="2228850"/>
+                    </a:xfrm>
+                    <a:prstGeom prst="rect">
+                      <a:avLst/>
+                    </a:prstGeom>
+                    <a:noFill/>
+                    <a:ln w="9525">
+                      <a:noFill/>
+                      <a:miter lim="800000"/>
+                      <a:headEnd/>
+                      <a:tailEnd/>
+                    </a:ln>
+                  </pic:spPr>
+                </pic:pic>
+              </a:graphicData>
+            </a:graphic>
+          </wp:inline>
+        </w:drawing>
+      </w:r>
+    </w:p>
+    <w:p>
+      <w:pPr>
+        <w:pStyle w:val="ListParagraph"/>
+        <w:numPr>
+          <w:ilvl w:val="0"/>
+          <w:numId w:val="3"/>
+        </w:numPr>
+        <w:rPr>
+          <w:iCs/>
+        </w:rPr>
+      </w:pPr>
+      <w:r>
+        <w:rPr>
+          <w:iCs/>
+        </w:rPr>
+        <w:t xml:space="preserve">Click "Deploy" from the dashboard menu. </w:t>
+      </w:r>
+      <w:r>
+        <w:rPr>
+          <w:iCs/>
+        </w:rPr>
+        <w:t>Scroll down to the Manual Deploy section and click "Deploy Branch"</w:t>
+      </w:r>
+    </w:p>
+    <w:p>
+      <w:pPr>
+        <w:ind w:left="360"/>
+        <w:rPr>
+          <w:iCs/>
+        </w:rPr>
+      </w:pPr>
+      <w:r>
+        <w:rPr>
+          <w:iCs/>
+        </w:rPr>
+        <w:t>Congratulations</w:t>
+      </w:r>
+      <w:r>
+        <w:rPr>
+          <w:iCs/>
+        </w:rPr>
+        <w:t>! You should now ha</w:t>
+      </w:r>
+      <w:r>
+        <w:rPr>
+          <w:iCs/>
+        </w:rPr>
+        <w:t>ve a new instance of the Self Replicating App running!</w:t>
+      </w:r>
+    </w:p>
+    <w:p>
+      <w:pPr>
+        <w:rPr>
+          <w:iCs/>
+        </w:rPr>
+      </w:pPr>
+    </w:p>
+    <w:p>
+      <w:pPr>
+        <w:rPr>
+          <w:iCs/>
+          <w:sz w:val="36"/>
+          <w:szCs w:val="36"/>
+        </w:rPr>
+      </w:pPr>
+      <w:r>
+        <w:rPr>
+          <w:iCs/>
+          <w:sz w:val="36"/>
+          <w:szCs w:val="36"/>
+        </w:rPr>
+        <w:lastRenderedPageBreak/>
+        <w:t>Step 3</w:t>
+      </w:r>
+      <w:r>
+        <w:rPr>
+          <w:iCs/>
+          <w:sz w:val="36"/>
+          <w:szCs w:val="36"/>
+        </w:rPr>
+        <w:t>:</w:t>
+      </w:r>
+      <w:r>
+        <w:rPr>
+          <w:iCs/>
+          <w:sz w:val="36"/>
+          <w:szCs w:val="36"/>
+        </w:rPr>
+        <w:t xml:space="preserve"> </w:t>
+      </w:r>
+      <w:r>
+        <w:rPr>
+          <w:iCs/>
+          <w:sz w:val="36"/>
+          <w:szCs w:val="36"/>
+        </w:rPr>
+        <w:t xml:space="preserve">Using your own GitHub </w:t>
+      </w:r>
+      <w:r>
+        <w:rPr>
+          <w:iCs/>
+          <w:sz w:val="36"/>
+          <w:szCs w:val="36"/>
+        </w:rPr>
+        <w:t>Client ID</w:t>
+      </w:r>
+    </w:p>
+    <w:p>
+      <w:pPr>
+        <w:rPr>
+          <w:iCs/>
+        </w:rPr>
+      </w:pPr>
+      <w:r>
+        <w:rPr>
+          <w:iCs/>
+        </w:rPr>
+        <w:tab/>
+      </w:r>
+      <w:r>
+        <w:rPr>
+          <w:iCs/>
+        </w:rPr>
+        <w:t xml:space="preserve">At this point, you may notice that the replicated version of the app is not completely standalone. When a user </w:t>
+      </w:r>
+      <w:r>
+        <w:rPr>
+          <w:iCs/>
+        </w:rPr>
+        <w:t xml:space="preserve">uses the "fork" button on your replicated app, the request will get routed through the original instance of the Self Replication App to handle the request. </w:t>
+      </w:r>
+      <w:r>
+        <w:rPr>
+          <w:iCs/>
+        </w:rPr>
+        <w:t>Step 3 is an optional step that you can go through to make your replicated version of the Self Replicating App completely standalone.</w:t>
+      </w:r>
+    </w:p>
+    <w:p>
+      <w:pPr>
+        <w:rPr>
+          <w:iCs/>
+        </w:rPr>
+      </w:pPr>
+    </w:p>
     <w:sectPr>
       <w:pgSz w:w="12240" w:h="15840"/>
       <w:pgMar w:top="1440" w:right="1440" w:bottom="1440" w:left="1440" w:header="720" w:footer="720" w:gutter="0"/>
@@ -545,7 +802,7 @@
   <w:abstractNum w:abstractNumId="0">
     <w:nsid w:val="351F1603"/>
     <w:multiLevelType w:val="hybridMultilevel"/>
-    <w:tmpl w:val="69EAB714"/>
+    <w:tmpl w:val="8754107C"/>
     <w:lvl w:ilvl="0" w:tplc="0409000F">
       <w:start w:val="1"/>
       <w:numFmt w:val="decimal"/>
@@ -629,6 +886,92 @@
     </w:lvl>
   </w:abstractNum>
   <w:abstractNum w:abstractNumId="1">
+    <w:nsid w:val="48D55137"/>
+    <w:multiLevelType w:val="hybridMultilevel"/>
+    <w:tmpl w:val="CD8C28A6"/>
+    <w:lvl w:ilvl="0" w:tplc="0409000F">
+      <w:start w:val="1"/>
+      <w:numFmt w:val="decimal"/>
+      <w:lvlText w:val="%1."/>
+      <w:lvlJc w:val="left"/>
+      <w:pPr>
+        <w:ind w:left="1080" w:hanging="360"/>
+      </w:pPr>
+    </w:lvl>
+    <w:lvl w:ilvl="1" w:tplc="04090019" w:tentative="1">
+      <w:start w:val="1"/>
+      <w:numFmt w:val="lowerLetter"/>
+      <w:lvlText w:val="%2."/>
+      <w:lvlJc w:val="left"/>
+      <w:pPr>
+        <w:ind w:left="1800" w:hanging="360"/>
+      </w:pPr>
+    </w:lvl>
+    <w:lvl w:ilvl="2" w:tplc="0409001B" w:tentative="1">
+      <w:start w:val="1"/>
+      <w:numFmt w:val="lowerRoman"/>
+      <w:lvlText w:val="%3."/>
+      <w:lvlJc w:val="right"/>
+      <w:pPr>
+        <w:ind w:left="2520" w:hanging="180"/>
+      </w:pPr>
+    </w:lvl>
+    <w:lvl w:ilvl="3" w:tplc="0409000F" w:tentative="1">
+      <w:start w:val="1"/>
+      <w:numFmt w:val="decimal"/>
+      <w:lvlText w:val="%4."/>
+      <w:lvlJc w:val="left"/>
+      <w:pPr>
+        <w:ind w:left="3240" w:hanging="360"/>
+      </w:pPr>
+    </w:lvl>
+    <w:lvl w:ilvl="4" w:tplc="04090019" w:tentative="1">
+      <w:start w:val="1"/>
+      <w:numFmt w:val="lowerLetter"/>
+      <w:lvlText w:val="%5."/>
+      <w:lvlJc w:val="left"/>
+      <w:pPr>
+        <w:ind w:left="3960" w:hanging="360"/>
+      </w:pPr>
+    </w:lvl>
+    <w:lvl w:ilvl="5" w:tplc="0409001B" w:tentative="1">
+      <w:start w:val="1"/>
+      <w:numFmt w:val="lowerRoman"/>
+      <w:lvlText w:val="%6."/>
+      <w:lvlJc w:val="right"/>
+      <w:pPr>
+        <w:ind w:left="4680" w:hanging="180"/>
+      </w:pPr>
+    </w:lvl>
+    <w:lvl w:ilvl="6" w:tplc="0409000F" w:tentative="1">
+      <w:start w:val="1"/>
+      <w:numFmt w:val="decimal"/>
+      <w:lvlText w:val="%7."/>
+      <w:lvlJc w:val="left"/>
+      <w:pPr>
+        <w:ind w:left="5400" w:hanging="360"/>
+      </w:pPr>
+    </w:lvl>
+    <w:lvl w:ilvl="7" w:tplc="04090019" w:tentative="1">
+      <w:start w:val="1"/>
+      <w:numFmt w:val="lowerLetter"/>
+      <w:lvlText w:val="%8."/>
+      <w:lvlJc w:val="left"/>
+      <w:pPr>
+        <w:ind w:left="6120" w:hanging="360"/>
+      </w:pPr>
+    </w:lvl>
+    <w:lvl w:ilvl="8" w:tplc="0409001B" w:tentative="1">
+      <w:start w:val="1"/>
+      <w:numFmt w:val="lowerRoman"/>
+      <w:lvlText w:val="%9."/>
+      <w:lvlJc w:val="right"/>
+      <w:pPr>
+        <w:ind w:left="6840" w:hanging="180"/>
+      </w:pPr>
+    </w:lvl>
+  </w:abstractNum>
+  <w:abstractNum w:abstractNumId="2">
     <w:nsid w:val="65386D78"/>
     <w:multiLevelType w:val="hybridMultilevel"/>
     <w:tmpl w:val="AB7C2A5C"/>
@@ -718,6 +1061,9 @@
     <w:abstractNumId w:val="0"/>
   </w:num>
   <w:num w:numId="2">
+    <w:abstractNumId w:val="2"/>
+  </w:num>
+  <w:num w:numId="3">
     <w:abstractNumId w:val="1"/>
   </w:num>
 </w:numbering>
@@ -963,6 +1309,29 @@
       <w:rFonts w:ascii="Tahoma" w:hAnsi="Tahoma" w:cs="Tahoma"/>
       <w:sz w:val="16"/>
       <w:szCs w:val="16"/>
+    </w:rPr>
+  </w:style>
+  <w:style w:type="character" w:styleId="Hyperlink">
+    <w:name w:val="Hyperlink"/>
+    <w:basedOn w:val="DefaultParagraphFont"/>
+    <w:uiPriority w:val="99"/>
+    <w:unhideWhenUsed/>
+    <w:rsid w:val="00BE24A3"/>
+    <w:rPr>
+      <w:color w:val="0000FF" w:themeColor="hyperlink"/>
+      <w:u w:val="single"/>
+    </w:rPr>
+  </w:style>
+  <w:style w:type="character" w:styleId="FollowedHyperlink">
+    <w:name w:val="FollowedHyperlink"/>
+    <w:basedOn w:val="DefaultParagraphFont"/>
+    <w:uiPriority w:val="99"/>
+    <w:semiHidden/>
+    <w:unhideWhenUsed/>
+    <w:rsid w:val="00BE24A3"/>
+    <w:rPr>
+      <w:color w:val="800080" w:themeColor="followedHyperlink"/>
+      <w:u w:val="single"/>
     </w:rPr>
   </w:style>
 </w:styles>

--- a/Tech_Doc.docx
+++ b/Tech_Doc.docx
@@ -49,7 +49,24 @@
         <w:t>Once copied, the user can follow the steps in this document to get their own instance of the Self Replicating app running at a new URL by deploying the code into a new Heroku app.</w:t>
       </w:r>
     </w:p>
-    <w:p/>
+    <w:p>
+      <w:r>
+        <w:t>View the original version here:</w:t>
+      </w:r>
+      <w:r>
+        <w:t xml:space="preserve"> </w:t>
+      </w:r>
+    </w:p>
+    <w:p>
+      <w:hyperlink r:id="rId5" w:history="1">
+        <w:r>
+          <w:rPr>
+            <w:rStyle w:val="Hyperlink"/>
+          </w:rPr>
+          <w:t>https://joshselfreplication.herokuapp.com/</w:t>
+        </w:r>
+      </w:hyperlink>
+    </w:p>
     <w:p>
       <w:pPr>
         <w:rPr>
@@ -114,7 +131,7 @@
                     </pic:cNvPicPr>
                   </pic:nvPicPr>
                   <pic:blipFill>
-                    <a:blip r:embed="rId5" cstate="print"/>
+                    <a:blip r:embed="rId6" cstate="print"/>
                     <a:srcRect/>
                     <a:stretch>
                       <a:fillRect/>
@@ -229,7 +246,7 @@
         </w:rPr>
         <w:t xml:space="preserve">Go to:  </w:t>
       </w:r>
-      <w:hyperlink r:id="rId6" w:history="1">
+      <w:hyperlink r:id="rId7" w:history="1">
         <w:r>
           <w:rPr>
             <w:rStyle w:val="Hyperlink"/>
@@ -285,9 +302,10 @@
         <w:rPr>
           <w:iCs/>
         </w:rPr>
+        <w:lastRenderedPageBreak/>
         <w:t xml:space="preserve">Once logged into your new account, go to: </w:t>
       </w:r>
-      <w:hyperlink r:id="rId7" w:history="1">
+      <w:hyperlink r:id="rId8" w:history="1">
         <w:r>
           <w:rPr>
             <w:rStyle w:val="Hyperlink"/>
@@ -312,14 +330,25 @@
         <w:rPr>
           <w:iCs/>
         </w:rPr>
-        <w:lastRenderedPageBreak/>
         <w:t xml:space="preserve">Select a name for your app and click "Create App". </w:t>
       </w:r>
       <w:r>
         <w:rPr>
           <w:iCs/>
         </w:rPr>
-        <w:t>Whatever name you pick here will be used as t part of the URL for the app</w:t>
+        <w:t xml:space="preserve">Whatever name </w:t>
+      </w:r>
+      <w:r>
+        <w:rPr>
+          <w:iCs/>
+        </w:rPr>
+        <w:t xml:space="preserve">you pick here will be used as </w:t>
+      </w:r>
+      <w:r>
+        <w:rPr>
+          <w:iCs/>
+        </w:rPr>
+        <w:t>part of the URL for the app</w:t>
       </w:r>
       <w:r>
         <w:rPr>
@@ -391,7 +420,7 @@
                     </pic:cNvPicPr>
                   </pic:nvPicPr>
                   <pic:blipFill>
-                    <a:blip r:embed="rId8" cstate="print"/>
+                    <a:blip r:embed="rId9" cstate="print"/>
                     <a:srcRect/>
                     <a:stretch>
                       <a:fillRect/>
@@ -502,7 +531,7 @@
                     </pic:cNvPicPr>
                   </pic:nvPicPr>
                   <pic:blipFill>
-                    <a:blip r:embed="rId9" cstate="print"/>
+                    <a:blip r:embed="rId10" cstate="print"/>
                     <a:srcRect/>
                     <a:stretch>
                       <a:fillRect/>
@@ -613,7 +642,7 @@
                     </pic:cNvPicPr>
                   </pic:nvPicPr>
                   <pic:blipFill>
-                    <a:blip r:embed="rId10" cstate="print"/>
+                    <a:blip r:embed="rId11" cstate="print"/>
                     <a:srcRect/>
                     <a:stretch>
                       <a:fillRect/>
@@ -677,6 +706,7 @@
         <w:rPr>
           <w:iCs/>
         </w:rPr>
+        <w:lastRenderedPageBreak/>
         <w:t>Congratulations</w:t>
       </w:r>
       <w:r>
@@ -690,6 +720,12 @@
           <w:iCs/>
         </w:rPr>
         <w:t>ve a new instance of the Self Replicating App running!</w:t>
+      </w:r>
+      <w:r>
+        <w:rPr>
+          <w:iCs/>
+        </w:rPr>
+        <w:t xml:space="preserve"> You can view you new app by clicking the "Open App" button.</w:t>
       </w:r>
     </w:p>
     <w:p>
@@ -713,7 +749,6 @@
           <w:sz w:val="36"/>
           <w:szCs w:val="36"/>
         </w:rPr>
-        <w:lastRenderedPageBreak/>
         <w:t>Step 3</w:t>
       </w:r>
       <w:r>
@@ -779,13 +814,443 @@
         </w:rPr>
         <w:t>Step 3 is an optional step that you can go through to make your replicated version of the Self Replicating App completely standalone.</w:t>
       </w:r>
-    </w:p>
-    <w:p>
-      <w:pPr>
-        <w:rPr>
-          <w:iCs/>
-        </w:rPr>
-      </w:pPr>
+      <w:r>
+        <w:rPr>
+          <w:iCs/>
+        </w:rPr>
+        <w:t xml:space="preserve"> </w:t>
+      </w:r>
+    </w:p>
+    <w:p>
+      <w:pPr>
+        <w:pStyle w:val="ListParagraph"/>
+        <w:numPr>
+          <w:ilvl w:val="0"/>
+          <w:numId w:val="4"/>
+        </w:numPr>
+        <w:rPr>
+          <w:iCs/>
+        </w:rPr>
+      </w:pPr>
+      <w:r>
+        <w:rPr>
+          <w:iCs/>
+        </w:rPr>
+        <w:t xml:space="preserve">Go to: </w:t>
+      </w:r>
+      <w:hyperlink r:id="rId12" w:history="1">
+        <w:r>
+          <w:rPr>
+            <w:rStyle w:val="Hyperlink"/>
+            <w:iCs/>
+          </w:rPr>
+          <w:t>https://github.com/settings/applications/new</w:t>
+        </w:r>
+      </w:hyperlink>
+    </w:p>
+    <w:p>
+      <w:pPr>
+        <w:pStyle w:val="ListParagraph"/>
+        <w:numPr>
+          <w:ilvl w:val="0"/>
+          <w:numId w:val="4"/>
+        </w:numPr>
+        <w:rPr>
+          <w:iCs/>
+        </w:rPr>
+      </w:pPr>
+      <w:r>
+        <w:rPr>
+          <w:iCs/>
+        </w:rPr>
+        <w:t xml:space="preserve">Fill in the fields. The Application name is not important, but pay attention to the Homepage and callback URL fields. The homepage is </w:t>
+      </w:r>
+      <w:r>
+        <w:rPr>
+          <w:iCs/>
+        </w:rPr>
+        <w:t xml:space="preserve">the URL that your new Heroku app is a hosted at. It should have the format </w:t>
+      </w:r>
+      <w:r>
+        <w:rPr>
+          <w:iCs/>
+        </w:rPr>
+        <w:t>"https://{YOUR APP NAME HERE}.herokuapp.com"</w:t>
+      </w:r>
+      <w:r>
+        <w:rPr>
+          <w:iCs/>
+        </w:rPr>
+        <w:t xml:space="preserve">. </w:t>
+      </w:r>
+      <w:r>
+        <w:rPr>
+          <w:iCs/>
+        </w:rPr>
+        <w:t xml:space="preserve"> The Callback URL is your homepage URL, but with a "/callback" at the end of it. It should take the format: </w:t>
+      </w:r>
+      <w:r>
+        <w:rPr>
+          <w:iCs/>
+        </w:rPr>
+        <w:t>"https://{YOUR APP NAME HERE}.herokuapp.com</w:t>
+      </w:r>
+      <w:r>
+        <w:rPr>
+          <w:iCs/>
+        </w:rPr>
+        <w:t>/callback"</w:t>
+      </w:r>
+      <w:r>
+        <w:rPr>
+          <w:iCs/>
+        </w:rPr>
+        <w:t>.</w:t>
+      </w:r>
+    </w:p>
+    <w:p>
+      <w:pPr>
+        <w:pStyle w:val="ListParagraph"/>
+        <w:numPr>
+          <w:ilvl w:val="0"/>
+          <w:numId w:val="4"/>
+        </w:numPr>
+        <w:rPr>
+          <w:iCs/>
+        </w:rPr>
+      </w:pPr>
+      <w:r>
+        <w:rPr>
+          <w:iCs/>
+        </w:rPr>
+        <w:t>Once registered, you will be given a "Client ID" and a "Client Secret"</w:t>
+      </w:r>
+      <w:r>
+        <w:rPr>
+          <w:iCs/>
+        </w:rPr>
+        <w:t xml:space="preserve">. Takes note of these. </w:t>
+      </w:r>
+    </w:p>
+    <w:p>
+      <w:pPr>
+        <w:pStyle w:val="ListParagraph"/>
+        <w:numPr>
+          <w:ilvl w:val="0"/>
+          <w:numId w:val="4"/>
+        </w:numPr>
+        <w:rPr>
+          <w:iCs/>
+        </w:rPr>
+      </w:pPr>
+      <w:r>
+        <w:rPr>
+          <w:iCs/>
+        </w:rPr>
+        <w:t xml:space="preserve">From github.com, navigate to your repositories and locate the "Self-Rep" repository. </w:t>
+      </w:r>
+      <w:r>
+        <w:rPr>
+          <w:iCs/>
+        </w:rPr>
+        <w:t xml:space="preserve">Then find the "launcher" folder in the repository. </w:t>
+      </w:r>
+      <w:r>
+        <w:rPr>
+          <w:iCs/>
+        </w:rPr>
+        <w:t xml:space="preserve">Alternatively, you can go to the URL: </w:t>
+      </w:r>
+      <w:r>
+        <w:rPr>
+          <w:iCs/>
+        </w:rPr>
+        <w:t>https://github.com/</w:t>
+      </w:r>
+      <w:r>
+        <w:rPr>
+          <w:iCs/>
+        </w:rPr>
+        <w:t>{Insert your GitHub username here}</w:t>
+      </w:r>
+      <w:r>
+        <w:rPr>
+          <w:iCs/>
+        </w:rPr>
+        <w:t>/Self-Rep/tree/master/launcher</w:t>
+      </w:r>
+    </w:p>
+    <w:p>
+      <w:pPr>
+        <w:pStyle w:val="ListParagraph"/>
+        <w:numPr>
+          <w:ilvl w:val="0"/>
+          <w:numId w:val="4"/>
+        </w:numPr>
+        <w:rPr>
+          <w:iCs/>
+        </w:rPr>
+      </w:pPr>
+      <w:r>
+        <w:rPr>
+          <w:iCs/>
+        </w:rPr>
+        <w:t xml:space="preserve">Start editing the views.py file by clicking "views.py" and the edit button. </w:t>
+      </w:r>
+      <w:r>
+        <w:rPr>
+          <w:iCs/>
+          <w:noProof/>
+        </w:rPr>
+        <w:drawing>
+          <wp:inline distT="0" distB="0" distL="0" distR="0">
+            <wp:extent cx="5219700" cy="1430399"/>
+            <wp:effectExtent l="19050" t="0" r="0" b="0"/>
+            <wp:docPr id="12" name="Picture 4"/>
+            <wp:cNvGraphicFramePr>
+              <a:graphicFrameLocks xmlns:a="http://schemas.openxmlformats.org/drawingml/2006/main" noChangeAspect="1"/>
+            </wp:cNvGraphicFramePr>
+            <a:graphic xmlns:a="http://schemas.openxmlformats.org/drawingml/2006/main">
+              <a:graphicData uri="http://schemas.openxmlformats.org/drawingml/2006/picture">
+                <pic:pic xmlns:pic="http://schemas.openxmlformats.org/drawingml/2006/picture">
+                  <pic:nvPicPr>
+                    <pic:cNvPr id="0" name="Picture 4"/>
+                    <pic:cNvPicPr>
+                      <a:picLocks noChangeAspect="1" noChangeArrowheads="1"/>
+                    </pic:cNvPicPr>
+                  </pic:nvPicPr>
+                  <pic:blipFill>
+                    <a:blip r:embed="rId13" cstate="print"/>
+                    <a:srcRect/>
+                    <a:stretch>
+                      <a:fillRect/>
+                    </a:stretch>
+                  </pic:blipFill>
+                  <pic:spPr bwMode="auto">
+                    <a:xfrm>
+                      <a:off x="0" y="0"/>
+                      <a:ext cx="5219700" cy="1430399"/>
+                    </a:xfrm>
+                    <a:prstGeom prst="rect">
+                      <a:avLst/>
+                    </a:prstGeom>
+                    <a:noFill/>
+                    <a:ln w="9525">
+                      <a:noFill/>
+                      <a:miter lim="800000"/>
+                      <a:headEnd/>
+                      <a:tailEnd/>
+                    </a:ln>
+                  </pic:spPr>
+                </pic:pic>
+              </a:graphicData>
+            </a:graphic>
+          </wp:inline>
+        </w:drawing>
+      </w:r>
+    </w:p>
+    <w:p>
+      <w:pPr>
+        <w:pStyle w:val="ListParagraph"/>
+        <w:numPr>
+          <w:ilvl w:val="0"/>
+          <w:numId w:val="4"/>
+        </w:numPr>
+        <w:rPr>
+          <w:iCs/>
+        </w:rPr>
+      </w:pPr>
+      <w:r>
+        <w:rPr>
+          <w:iCs/>
+        </w:rPr>
+        <w:t>Change the clientID and clientsecret fields into the "Client ID" and "Client Secret" that you were given at step 3.</w:t>
+      </w:r>
+      <w:r>
+        <w:rPr>
+          <w:iCs/>
+        </w:rPr>
+        <w:t xml:space="preserve"> Go to the "commit changes" section at the bottom of the page. </w:t>
+      </w:r>
+      <w:r>
+        <w:rPr>
+          <w:iCs/>
+        </w:rPr>
+        <w:t xml:space="preserve">Give your change a name and select the "Create a new branch" option.  </w:t>
+      </w:r>
+      <w:r>
+        <w:rPr>
+          <w:iCs/>
+        </w:rPr>
+        <w:t xml:space="preserve">"Click the Propose file change" </w:t>
+      </w:r>
+      <w:r>
+        <w:rPr>
+          <w:iCs/>
+        </w:rPr>
+        <w:lastRenderedPageBreak/>
+        <w:t>button.</w:t>
+      </w:r>
+      <w:r>
+        <w:rPr>
+          <w:iCs/>
+          <w:noProof/>
+        </w:rPr>
+        <w:drawing>
+          <wp:inline distT="0" distB="0" distL="0" distR="0">
+            <wp:extent cx="5247279" cy="2009775"/>
+            <wp:effectExtent l="19050" t="0" r="0" b="0"/>
+            <wp:docPr id="15" name="Picture 7"/>
+            <wp:cNvGraphicFramePr>
+              <a:graphicFrameLocks xmlns:a="http://schemas.openxmlformats.org/drawingml/2006/main" noChangeAspect="1"/>
+            </wp:cNvGraphicFramePr>
+            <a:graphic xmlns:a="http://schemas.openxmlformats.org/drawingml/2006/main">
+              <a:graphicData uri="http://schemas.openxmlformats.org/drawingml/2006/picture">
+                <pic:pic xmlns:pic="http://schemas.openxmlformats.org/drawingml/2006/picture">
+                  <pic:nvPicPr>
+                    <pic:cNvPr id="0" name="Picture 7"/>
+                    <pic:cNvPicPr>
+                      <a:picLocks noChangeAspect="1" noChangeArrowheads="1"/>
+                    </pic:cNvPicPr>
+                  </pic:nvPicPr>
+                  <pic:blipFill>
+                    <a:blip r:embed="rId14" cstate="print"/>
+                    <a:srcRect/>
+                    <a:stretch>
+                      <a:fillRect/>
+                    </a:stretch>
+                  </pic:blipFill>
+                  <pic:spPr bwMode="auto">
+                    <a:xfrm>
+                      <a:off x="0" y="0"/>
+                      <a:ext cx="5247279" cy="2009775"/>
+                    </a:xfrm>
+                    <a:prstGeom prst="rect">
+                      <a:avLst/>
+                    </a:prstGeom>
+                    <a:noFill/>
+                    <a:ln w="9525">
+                      <a:noFill/>
+                      <a:miter lim="800000"/>
+                      <a:headEnd/>
+                      <a:tailEnd/>
+                    </a:ln>
+                  </pic:spPr>
+                </pic:pic>
+              </a:graphicData>
+            </a:graphic>
+          </wp:inline>
+        </w:drawing>
+      </w:r>
+    </w:p>
+    <w:p>
+      <w:pPr>
+        <w:pStyle w:val="ListParagraph"/>
+        <w:numPr>
+          <w:ilvl w:val="0"/>
+          <w:numId w:val="4"/>
+        </w:numPr>
+        <w:rPr>
+          <w:iCs/>
+        </w:rPr>
+      </w:pPr>
+      <w:r>
+        <w:rPr>
+          <w:iCs/>
+        </w:rPr>
+        <w:t>On the next page, click "create pull request" and then "merge</w:t>
+      </w:r>
+      <w:r>
+        <w:rPr>
+          <w:iCs/>
+        </w:rPr>
+        <w:t xml:space="preserve"> pull request</w:t>
+      </w:r>
+      <w:r>
+        <w:rPr>
+          <w:iCs/>
+        </w:rPr>
+        <w:t>"</w:t>
+      </w:r>
+      <w:r>
+        <w:rPr>
+          <w:iCs/>
+        </w:rPr>
+        <w:t>. Finally, click "confirm merge"</w:t>
+      </w:r>
+      <w:r>
+        <w:rPr>
+          <w:iCs/>
+        </w:rPr>
+        <w:t xml:space="preserve">. This updates the master branch of your GitHub copy of the Self Replicator </w:t>
+      </w:r>
+      <w:r>
+        <w:rPr>
+          <w:iCs/>
+        </w:rPr>
+        <w:t xml:space="preserve">to use your own GitHub API key. </w:t>
+      </w:r>
+    </w:p>
+    <w:p>
+      <w:pPr>
+        <w:pStyle w:val="ListParagraph"/>
+        <w:numPr>
+          <w:ilvl w:val="0"/>
+          <w:numId w:val="4"/>
+        </w:numPr>
+        <w:rPr>
+          <w:iCs/>
+        </w:rPr>
+      </w:pPr>
+      <w:r>
+        <w:rPr>
+          <w:iCs/>
+        </w:rPr>
+        <w:t xml:space="preserve">Now we need to re-deploy the Heroku app so it reflects the change you just made. </w:t>
+      </w:r>
+      <w:r>
+        <w:rPr>
+          <w:iCs/>
+        </w:rPr>
+        <w:t>Go back to your Heroku Dashb</w:t>
+      </w:r>
+      <w:r>
+        <w:rPr>
+          <w:iCs/>
+        </w:rPr>
+        <w:t>oard. Click "Deploy" from the dashboard menu. Scroll down to the Manual Deploy section and click "Deploy Branch"</w:t>
+      </w:r>
+      <w:r>
+        <w:rPr>
+          <w:iCs/>
+        </w:rPr>
+        <w:t>.</w:t>
+      </w:r>
+    </w:p>
+    <w:p>
+      <w:pPr>
+        <w:rPr>
+          <w:iCs/>
+        </w:rPr>
+      </w:pPr>
+      <w:r>
+        <w:rPr>
+          <w:iCs/>
+        </w:rPr>
+        <w:t xml:space="preserve">Congratulations! You now have a standalone instance of the self replication app running. Even if the main instance </w:t>
+      </w:r>
+      <w:r>
+        <w:rPr>
+          <w:iCs/>
+        </w:rPr>
+        <w:t xml:space="preserve">ever </w:t>
+      </w:r>
+      <w:r>
+        <w:rPr>
+          <w:iCs/>
+        </w:rPr>
+        <w:t xml:space="preserve">goes down, yours will still be functional. </w:t>
+      </w:r>
     </w:p>
     <w:sectPr>
       <w:pgSz w:w="12240" w:h="15840"/>
@@ -800,6 +1265,92 @@
 <file path=word/numbering.xml><?xml version="1.0" encoding="utf-8"?>
 <w:numbering xmlns:ve="http://schemas.openxmlformats.org/markup-compatibility/2006" xmlns:o="urn:schemas-microsoft-com:office:office" xmlns:r="http://schemas.openxmlformats.org/officeDocument/2006/relationships" xmlns:m="http://schemas.openxmlformats.org/officeDocument/2006/math" xmlns:v="urn:schemas-microsoft-com:vml" xmlns:wp="http://schemas.openxmlformats.org/drawingml/2006/wordprocessingDrawing" xmlns:w10="urn:schemas-microsoft-com:office:word" xmlns:w="http://schemas.openxmlformats.org/wordprocessingml/2006/main" xmlns:wne="http://schemas.microsoft.com/office/word/2006/wordml">
   <w:abstractNum w:abstractNumId="0">
+    <w:nsid w:val="1AEB6273"/>
+    <w:multiLevelType w:val="hybridMultilevel"/>
+    <w:tmpl w:val="4230A200"/>
+    <w:lvl w:ilvl="0" w:tplc="0409000F">
+      <w:start w:val="1"/>
+      <w:numFmt w:val="decimal"/>
+      <w:lvlText w:val="%1."/>
+      <w:lvlJc w:val="left"/>
+      <w:pPr>
+        <w:ind w:left="720" w:hanging="360"/>
+      </w:pPr>
+    </w:lvl>
+    <w:lvl w:ilvl="1" w:tplc="04090019" w:tentative="1">
+      <w:start w:val="1"/>
+      <w:numFmt w:val="lowerLetter"/>
+      <w:lvlText w:val="%2."/>
+      <w:lvlJc w:val="left"/>
+      <w:pPr>
+        <w:ind w:left="1440" w:hanging="360"/>
+      </w:pPr>
+    </w:lvl>
+    <w:lvl w:ilvl="2" w:tplc="0409001B" w:tentative="1">
+      <w:start w:val="1"/>
+      <w:numFmt w:val="lowerRoman"/>
+      <w:lvlText w:val="%3."/>
+      <w:lvlJc w:val="right"/>
+      <w:pPr>
+        <w:ind w:left="2160" w:hanging="180"/>
+      </w:pPr>
+    </w:lvl>
+    <w:lvl w:ilvl="3" w:tplc="0409000F" w:tentative="1">
+      <w:start w:val="1"/>
+      <w:numFmt w:val="decimal"/>
+      <w:lvlText w:val="%4."/>
+      <w:lvlJc w:val="left"/>
+      <w:pPr>
+        <w:ind w:left="2880" w:hanging="360"/>
+      </w:pPr>
+    </w:lvl>
+    <w:lvl w:ilvl="4" w:tplc="04090019" w:tentative="1">
+      <w:start w:val="1"/>
+      <w:numFmt w:val="lowerLetter"/>
+      <w:lvlText w:val="%5."/>
+      <w:lvlJc w:val="left"/>
+      <w:pPr>
+        <w:ind w:left="3600" w:hanging="360"/>
+      </w:pPr>
+    </w:lvl>
+    <w:lvl w:ilvl="5" w:tplc="0409001B" w:tentative="1">
+      <w:start w:val="1"/>
+      <w:numFmt w:val="lowerRoman"/>
+      <w:lvlText w:val="%6."/>
+      <w:lvlJc w:val="right"/>
+      <w:pPr>
+        <w:ind w:left="4320" w:hanging="180"/>
+      </w:pPr>
+    </w:lvl>
+    <w:lvl w:ilvl="6" w:tplc="0409000F" w:tentative="1">
+      <w:start w:val="1"/>
+      <w:numFmt w:val="decimal"/>
+      <w:lvlText w:val="%7."/>
+      <w:lvlJc w:val="left"/>
+      <w:pPr>
+        <w:ind w:left="5040" w:hanging="360"/>
+      </w:pPr>
+    </w:lvl>
+    <w:lvl w:ilvl="7" w:tplc="04090019" w:tentative="1">
+      <w:start w:val="1"/>
+      <w:numFmt w:val="lowerLetter"/>
+      <w:lvlText w:val="%8."/>
+      <w:lvlJc w:val="left"/>
+      <w:pPr>
+        <w:ind w:left="5760" w:hanging="360"/>
+      </w:pPr>
+    </w:lvl>
+    <w:lvl w:ilvl="8" w:tplc="0409001B" w:tentative="1">
+      <w:start w:val="1"/>
+      <w:numFmt w:val="lowerRoman"/>
+      <w:lvlText w:val="%9."/>
+      <w:lvlJc w:val="right"/>
+      <w:pPr>
+        <w:ind w:left="6480" w:hanging="180"/>
+      </w:pPr>
+    </w:lvl>
+  </w:abstractNum>
+  <w:abstractNum w:abstractNumId="1">
     <w:nsid w:val="351F1603"/>
     <w:multiLevelType w:val="hybridMultilevel"/>
     <w:tmpl w:val="8754107C"/>
@@ -885,7 +1436,7 @@
       </w:pPr>
     </w:lvl>
   </w:abstractNum>
-  <w:abstractNum w:abstractNumId="1">
+  <w:abstractNum w:abstractNumId="2">
     <w:nsid w:val="48D55137"/>
     <w:multiLevelType w:val="hybridMultilevel"/>
     <w:tmpl w:val="CD8C28A6"/>
@@ -971,7 +1522,7 @@
       </w:pPr>
     </w:lvl>
   </w:abstractNum>
-  <w:abstractNum w:abstractNumId="2">
+  <w:abstractNum w:abstractNumId="3">
     <w:nsid w:val="65386D78"/>
     <w:multiLevelType w:val="hybridMultilevel"/>
     <w:tmpl w:val="AB7C2A5C"/>
@@ -1058,13 +1609,16 @@
     </w:lvl>
   </w:abstractNum>
   <w:num w:numId="1">
-    <w:abstractNumId w:val="0"/>
+    <w:abstractNumId w:val="1"/>
   </w:num>
   <w:num w:numId="2">
+    <w:abstractNumId w:val="3"/>
+  </w:num>
+  <w:num w:numId="3">
     <w:abstractNumId w:val="2"/>
   </w:num>
-  <w:num w:numId="3">
-    <w:abstractNumId w:val="1"/>
+  <w:num w:numId="4">
+    <w:abstractNumId w:val="0"/>
   </w:num>
 </w:numbering>
 </file>
